--- a/docs/关键技术分析类文档/前端-webpack使用指南.docx
+++ b/docs/关键技术分析类文档/前端-webpack使用指南.docx
@@ -197,9 +197,6 @@
       <w:pPr>
         <w:pStyle w:val="a9"/>
         <w:ind w:left="360"/>
-        <w:rPr>
-          <w:rFonts w:hint="eastAsia"/>
-        </w:rPr>
       </w:pPr>
       <w:r>
         <w:rPr>
@@ -500,7 +497,14 @@
           <w:rFonts w:hint="eastAsia"/>
           <w:lang w:val="en-AS"/>
         </w:rPr>
-        <w:t>时如何进行</w:t>
+        <w:t>是</w:t>
+      </w:r>
+      <w:r>
+        <w:rPr>
+          <w:rFonts w:hint="eastAsia"/>
+          <w:lang w:val="en-AS"/>
+        </w:rPr>
+        <w:t>如何进行</w:t>
       </w:r>
       <w:r>
         <w:rPr>
@@ -688,7 +692,20 @@
         <w:rPr>
           <w:lang w:val="en-AS"/>
         </w:rPr>
-        <w:t>tall webpack –save-dev</w:t>
+        <w:t xml:space="preserve">tall webpack </w:t>
+      </w:r>
+      <w:r>
+        <w:rPr>
+          <w:rFonts w:hint="eastAsia"/>
+          <w:lang w:val="en-AS"/>
+        </w:rPr>
+        <w:t>--</w:t>
+      </w:r>
+      <w:r>
+        <w:rPr>
+          <w:lang w:val="en-AS"/>
+        </w:rPr>
+        <w:t>save-dev</w:t>
       </w:r>
       <w:r>
         <w:rPr>
@@ -2672,7 +2689,21 @@
           <w:rFonts w:hint="eastAsia"/>
           <w:lang w:val="en-AS"/>
         </w:rPr>
-        <w:t>，在输入打包命令，发现还是报错，</w:t>
+        <w:t>，</w:t>
+      </w:r>
+      <w:r>
+        <w:rPr>
+          <w:rFonts w:hint="eastAsia"/>
+          <w:lang w:val="en-AS"/>
+        </w:rPr>
+        <w:t>再</w:t>
+      </w:r>
+      <w:r>
+        <w:rPr>
+          <w:rFonts w:hint="eastAsia"/>
+          <w:lang w:val="en-AS"/>
+        </w:rPr>
+        <w:t>输入打包命令，发现还是报错，</w:t>
       </w:r>
       <w:r>
         <w:rPr>
@@ -2730,7 +2761,20 @@
         <w:rPr>
           <w:lang w:val="en-AS"/>
         </w:rPr>
-        <w:t xml:space="preserve"> –save-dev </w:t>
+        <w:t xml:space="preserve"> </w:t>
+      </w:r>
+      <w:r>
+        <w:rPr>
+          <w:rFonts w:hint="eastAsia"/>
+          <w:lang w:val="en-AS"/>
+        </w:rPr>
+        <w:t>--</w:t>
+      </w:r>
+      <w:r>
+        <w:rPr>
+          <w:lang w:val="en-AS"/>
+        </w:rPr>
+        <w:t xml:space="preserve">save-dev </w:t>
       </w:r>
       <w:r>
         <w:rPr>
@@ -2826,7 +2870,21 @@
           <w:rFonts w:hint="eastAsia"/>
           <w:lang w:val="en-AS"/>
         </w:rPr>
-        <w:t>我们需要对不同的文件打包的时候引入对应的解析插件，但是在整个项目的开发过程中，使用这种方式非常不利于企业及开发，而且也比较浪费时间，这里我们使用</w:t>
+        <w:t>我们需要对不同的文件打包的时候引入对应的解析插件，但是在整个项目的开发过程中，使用这种方式非常不利于企业</w:t>
+      </w:r>
+      <w:r>
+        <w:rPr>
+          <w:rFonts w:hint="eastAsia"/>
+          <w:lang w:val="en-AS"/>
+        </w:rPr>
+        <w:t>级</w:t>
+      </w:r>
+      <w:r>
+        <w:rPr>
+          <w:rFonts w:hint="eastAsia"/>
+          <w:lang w:val="en-AS"/>
+        </w:rPr>
+        <w:t>开发，而且也比较浪费时间，这里我们使用</w:t>
       </w:r>
       <w:r>
         <w:rPr>
@@ -4074,341 +4132,341 @@
     <w:p>
       <w:pPr>
         <w:rPr>
-          <w:rFonts w:ascii="Helvetica" w:hAnsi="Helvetica" w:cs="Helvetica" w:hint="eastAsia"/>
-          <w:color w:val="333333"/>
-          <w:szCs w:val="21"/>
-          <w:shd w:val="clear" w:color="auto" w:fill="FFFFFF"/>
-          <w:lang w:val="en-AS"/>
-        </w:rPr>
-      </w:pPr>
-      <w:r>
-        <w:rPr>
-          <w:lang w:val="en-AS"/>
-        </w:rPr>
-        <w:tab/>
-      </w:r>
-      <w:r>
-        <w:rPr>
-          <w:rFonts w:hint="eastAsia"/>
-          <w:lang w:val="en-AS"/>
-        </w:rPr>
-        <w:t>我们在开发过程中发现，每次修改代码都要手动的</w:t>
-      </w:r>
-      <w:r>
-        <w:rPr>
-          <w:rFonts w:hint="eastAsia"/>
-          <w:lang w:val="en-AS"/>
-        </w:rPr>
-        <w:t>build</w:t>
-      </w:r>
-      <w:r>
-        <w:rPr>
-          <w:rFonts w:hint="eastAsia"/>
-          <w:lang w:val="en-AS"/>
-        </w:rPr>
-        <w:t>一下，页面再刷新一次才能看</w:t>
-      </w:r>
-      <w:r>
-        <w:rPr>
-          <w:rFonts w:hint="eastAsia"/>
-          <w:lang w:val="en-AS"/>
-        </w:rPr>
-        <w:lastRenderedPageBreak/>
-        <w:t>到后面修改的界面效果，那是否有别的方式来解决我们这个问题那？答案是有的，我们需要安装使用命令进行安装：</w:t>
-      </w:r>
-      <w:r>
-        <w:rPr>
-          <w:rStyle w:val="hl-identifier"/>
-          <w:rFonts w:ascii="Courier New" w:hAnsi="Courier New" w:cs="Courier New"/>
-          <w:color w:val="0055AA"/>
-          <w:sz w:val="20"/>
-          <w:szCs w:val="20"/>
-          <w:bdr w:val="none" w:sz="0" w:space="0" w:color="auto" w:frame="1"/>
-          <w:lang w:val="en-AS"/>
-        </w:rPr>
-        <w:t>cnpm</w:t>
-      </w:r>
-      <w:r>
-        <w:rPr>
-          <w:rStyle w:val="hl-code"/>
-          <w:rFonts w:ascii="Courier New" w:hAnsi="Courier New" w:cs="Courier New"/>
-          <w:color w:val="808080"/>
-          <w:sz w:val="20"/>
-          <w:szCs w:val="20"/>
-          <w:bdr w:val="none" w:sz="0" w:space="0" w:color="auto" w:frame="1"/>
-          <w:lang w:val="en-AS"/>
-        </w:rPr>
-        <w:t xml:space="preserve"> </w:t>
-      </w:r>
-      <w:r>
-        <w:rPr>
-          <w:rStyle w:val="hl-identifier"/>
-          <w:rFonts w:ascii="Courier New" w:hAnsi="Courier New" w:cs="Courier New"/>
-          <w:color w:val="0055AA"/>
-          <w:sz w:val="20"/>
-          <w:szCs w:val="20"/>
-          <w:bdr w:val="none" w:sz="0" w:space="0" w:color="auto" w:frame="1"/>
-          <w:lang w:val="en-AS"/>
-        </w:rPr>
-        <w:t>install</w:t>
-      </w:r>
-      <w:r>
-        <w:rPr>
-          <w:rStyle w:val="hl-code"/>
-          <w:rFonts w:ascii="Courier New" w:hAnsi="Courier New" w:cs="Courier New"/>
-          <w:color w:val="808080"/>
-          <w:sz w:val="20"/>
-          <w:szCs w:val="20"/>
-          <w:bdr w:val="none" w:sz="0" w:space="0" w:color="auto" w:frame="1"/>
-          <w:lang w:val="en-AS"/>
-        </w:rPr>
-        <w:t xml:space="preserve"> </w:t>
-      </w:r>
-      <w:r>
-        <w:rPr>
-          <w:rStyle w:val="hl-identifier"/>
-          <w:rFonts w:ascii="Courier New" w:hAnsi="Courier New" w:cs="Courier New"/>
-          <w:color w:val="0055AA"/>
-          <w:sz w:val="20"/>
-          <w:szCs w:val="20"/>
-          <w:bdr w:val="none" w:sz="0" w:space="0" w:color="auto" w:frame="1"/>
-          <w:lang w:val="en-AS"/>
-        </w:rPr>
-        <w:t>webpack</w:t>
-      </w:r>
-      <w:r>
-        <w:rPr>
-          <w:rStyle w:val="hl-code"/>
-          <w:rFonts w:ascii="Courier New" w:hAnsi="Courier New" w:cs="Courier New"/>
-          <w:color w:val="808080"/>
-          <w:sz w:val="20"/>
-          <w:szCs w:val="20"/>
-          <w:bdr w:val="none" w:sz="0" w:space="0" w:color="auto" w:frame="1"/>
-          <w:lang w:val="en-AS"/>
-        </w:rPr>
-        <w:t>-</w:t>
-      </w:r>
-      <w:r>
-        <w:rPr>
-          <w:rStyle w:val="hl-identifier"/>
-          <w:rFonts w:ascii="Courier New" w:hAnsi="Courier New" w:cs="Courier New"/>
-          <w:color w:val="0055AA"/>
-          <w:sz w:val="20"/>
-          <w:szCs w:val="20"/>
-          <w:bdr w:val="none" w:sz="0" w:space="0" w:color="auto" w:frame="1"/>
-          <w:lang w:val="en-AS"/>
-        </w:rPr>
-        <w:t>dev</w:t>
-      </w:r>
-      <w:r>
-        <w:rPr>
-          <w:rStyle w:val="hl-code"/>
-          <w:rFonts w:ascii="Courier New" w:hAnsi="Courier New" w:cs="Courier New"/>
-          <w:color w:val="808080"/>
-          <w:sz w:val="20"/>
-          <w:szCs w:val="20"/>
-          <w:bdr w:val="none" w:sz="0" w:space="0" w:color="auto" w:frame="1"/>
-          <w:lang w:val="en-AS"/>
-        </w:rPr>
-        <w:t>-</w:t>
-      </w:r>
-      <w:r>
-        <w:rPr>
-          <w:rStyle w:val="hl-identifier"/>
-          <w:rFonts w:ascii="Courier New" w:hAnsi="Courier New" w:cs="Courier New"/>
-          <w:color w:val="0055AA"/>
-          <w:sz w:val="20"/>
-          <w:szCs w:val="20"/>
-          <w:bdr w:val="none" w:sz="0" w:space="0" w:color="auto" w:frame="1"/>
-          <w:lang w:val="en-AS"/>
-        </w:rPr>
-        <w:t>server</w:t>
-      </w:r>
-      <w:r>
-        <w:rPr>
-          <w:rStyle w:val="hl-code"/>
-          <w:rFonts w:ascii="Courier New" w:hAnsi="Courier New" w:cs="Courier New"/>
-          <w:color w:val="808080"/>
-          <w:sz w:val="20"/>
-          <w:szCs w:val="20"/>
-          <w:bdr w:val="none" w:sz="0" w:space="0" w:color="auto" w:frame="1"/>
-          <w:lang w:val="en-AS"/>
-        </w:rPr>
-        <w:t xml:space="preserve"> -</w:t>
-      </w:r>
-      <w:r>
-        <w:rPr>
-          <w:rStyle w:val="hl-identifier"/>
-          <w:rFonts w:ascii="Courier New" w:hAnsi="Courier New" w:cs="Courier New"/>
-          <w:color w:val="0055AA"/>
-          <w:sz w:val="20"/>
-          <w:szCs w:val="20"/>
-          <w:bdr w:val="none" w:sz="0" w:space="0" w:color="auto" w:frame="1"/>
-          <w:lang w:val="en-AS"/>
-        </w:rPr>
-        <w:t>g</w:t>
-      </w:r>
-      <w:r>
-        <w:rPr>
-          <w:rFonts w:hint="eastAsia"/>
-          <w:lang w:val="en-AS"/>
-        </w:rPr>
-        <w:t>（全局安装）</w:t>
-      </w:r>
-      <w:r>
-        <w:rPr>
-          <w:rFonts w:hint="eastAsia"/>
-          <w:lang w:val="en-AS"/>
-        </w:rPr>
-        <w:t>安装完成之后</w:t>
-      </w:r>
-      <w:r>
-        <w:rPr>
-          <w:rFonts w:hint="eastAsia"/>
-          <w:lang w:val="en-AS"/>
-        </w:rPr>
-        <w:t>输入一下命令进行启动：</w:t>
-      </w:r>
-      <w:r>
-        <w:rPr>
-          <w:rStyle w:val="hl-identifier"/>
-          <w:rFonts w:ascii="Courier New" w:hAnsi="Courier New" w:cs="Courier New"/>
-          <w:color w:val="0055AA"/>
-          <w:sz w:val="20"/>
-          <w:szCs w:val="20"/>
-          <w:bdr w:val="none" w:sz="0" w:space="0" w:color="auto" w:frame="1"/>
-          <w:lang w:val="en-AS"/>
-        </w:rPr>
-        <w:t>webpack</w:t>
-      </w:r>
-      <w:r>
-        <w:rPr>
-          <w:rStyle w:val="hl-code"/>
-          <w:rFonts w:ascii="Courier New" w:hAnsi="Courier New" w:cs="Courier New"/>
-          <w:color w:val="808080"/>
-          <w:sz w:val="20"/>
-          <w:szCs w:val="20"/>
-          <w:bdr w:val="none" w:sz="0" w:space="0" w:color="auto" w:frame="1"/>
-          <w:lang w:val="en-AS"/>
-        </w:rPr>
-        <w:t>-</w:t>
-      </w:r>
-      <w:r>
-        <w:rPr>
-          <w:rStyle w:val="hl-identifier"/>
-          <w:rFonts w:ascii="Courier New" w:hAnsi="Courier New" w:cs="Courier New"/>
-          <w:color w:val="0055AA"/>
-          <w:sz w:val="20"/>
-          <w:szCs w:val="20"/>
-          <w:bdr w:val="none" w:sz="0" w:space="0" w:color="auto" w:frame="1"/>
-          <w:lang w:val="en-AS"/>
-        </w:rPr>
-        <w:t>dev</w:t>
-      </w:r>
-      <w:r>
-        <w:rPr>
-          <w:rStyle w:val="hl-code"/>
-          <w:rFonts w:ascii="Courier New" w:hAnsi="Courier New" w:cs="Courier New"/>
-          <w:color w:val="808080"/>
-          <w:sz w:val="20"/>
-          <w:szCs w:val="20"/>
-          <w:bdr w:val="none" w:sz="0" w:space="0" w:color="auto" w:frame="1"/>
-          <w:lang w:val="en-AS"/>
-        </w:rPr>
-        <w:t>-</w:t>
-      </w:r>
-      <w:r>
-        <w:rPr>
-          <w:rStyle w:val="hl-identifier"/>
-          <w:rFonts w:ascii="Courier New" w:hAnsi="Courier New" w:cs="Courier New"/>
-          <w:color w:val="0055AA"/>
-          <w:sz w:val="20"/>
-          <w:szCs w:val="20"/>
-          <w:bdr w:val="none" w:sz="0" w:space="0" w:color="auto" w:frame="1"/>
-          <w:lang w:val="en-AS"/>
-        </w:rPr>
-        <w:t>server</w:t>
-      </w:r>
-      <w:r>
-        <w:rPr>
-          <w:rStyle w:val="hl-code"/>
-          <w:rFonts w:ascii="Courier New" w:hAnsi="Courier New" w:cs="Courier New"/>
-          <w:color w:val="808080"/>
-          <w:sz w:val="20"/>
-          <w:szCs w:val="20"/>
-          <w:bdr w:val="none" w:sz="0" w:space="0" w:color="auto" w:frame="1"/>
-          <w:lang w:val="en-AS"/>
-        </w:rPr>
-        <w:t xml:space="preserve"> --</w:t>
-      </w:r>
-      <w:r>
-        <w:rPr>
-          <w:rStyle w:val="hl-identifier"/>
-          <w:rFonts w:ascii="Courier New" w:hAnsi="Courier New" w:cs="Courier New"/>
-          <w:color w:val="0055AA"/>
-          <w:sz w:val="20"/>
-          <w:szCs w:val="20"/>
-          <w:bdr w:val="none" w:sz="0" w:space="0" w:color="auto" w:frame="1"/>
-          <w:lang w:val="en-AS"/>
-        </w:rPr>
-        <w:t>progress</w:t>
-      </w:r>
-      <w:r>
-        <w:rPr>
-          <w:rStyle w:val="hl-code"/>
-          <w:rFonts w:ascii="Courier New" w:hAnsi="Courier New" w:cs="Courier New"/>
-          <w:color w:val="808080"/>
-          <w:sz w:val="20"/>
-          <w:szCs w:val="20"/>
-          <w:bdr w:val="none" w:sz="0" w:space="0" w:color="auto" w:frame="1"/>
-          <w:lang w:val="en-AS"/>
-        </w:rPr>
-        <w:t xml:space="preserve"> </w:t>
-      </w:r>
-      <w:r>
-        <w:rPr>
-          <w:rStyle w:val="hl-code"/>
-          <w:rFonts w:ascii="Courier New" w:hAnsi="Courier New" w:cs="Courier New"/>
-          <w:color w:val="808080"/>
-          <w:sz w:val="20"/>
-          <w:szCs w:val="20"/>
-          <w:bdr w:val="none" w:sz="0" w:space="0" w:color="auto" w:frame="1"/>
-          <w:lang w:val="en-AS"/>
-        </w:rPr>
-        <w:t>–</w:t>
-      </w:r>
-      <w:r>
-        <w:rPr>
-          <w:rStyle w:val="hl-identifier"/>
-          <w:rFonts w:ascii="Courier New" w:hAnsi="Courier New" w:cs="Courier New"/>
-          <w:color w:val="0055AA"/>
-          <w:sz w:val="20"/>
-          <w:szCs w:val="20"/>
-          <w:bdr w:val="none" w:sz="0" w:space="0" w:color="auto" w:frame="1"/>
-          <w:lang w:val="en-AS"/>
-        </w:rPr>
-        <w:t>colors</w:t>
-      </w:r>
-      <w:r>
-        <w:rPr>
-          <w:rStyle w:val="hl-identifier"/>
-          <w:rFonts w:ascii="Courier New" w:hAnsi="Courier New" w:cs="Courier New"/>
-          <w:color w:val="0055AA"/>
-          <w:sz w:val="20"/>
-          <w:szCs w:val="20"/>
-          <w:bdr w:val="none" w:sz="0" w:space="0" w:color="auto" w:frame="1"/>
-          <w:lang w:val="en-AS"/>
-        </w:rPr>
-        <w:t xml:space="preserve"> </w:t>
-      </w:r>
-      <w:r>
-        <w:rPr>
           <w:rFonts w:ascii="Helvetica" w:hAnsi="Helvetica" w:cs="Helvetica"/>
           <w:color w:val="333333"/>
           <w:szCs w:val="21"/>
           <w:shd w:val="clear" w:color="auto" w:fill="FFFFFF"/>
           <w:lang w:val="en-AS"/>
         </w:rPr>
+      </w:pPr>
+      <w:r>
+        <w:rPr>
+          <w:lang w:val="en-AS"/>
+        </w:rPr>
+        <w:tab/>
+      </w:r>
+      <w:r>
+        <w:rPr>
+          <w:rFonts w:hint="eastAsia"/>
+          <w:lang w:val="en-AS"/>
+        </w:rPr>
+        <w:t>我们在开发过程中发现，每次修改代码都要手动的</w:t>
+      </w:r>
+      <w:r>
+        <w:rPr>
+          <w:rFonts w:hint="eastAsia"/>
+          <w:lang w:val="en-AS"/>
+        </w:rPr>
+        <w:t>build</w:t>
+      </w:r>
+      <w:r>
+        <w:rPr>
+          <w:rFonts w:hint="eastAsia"/>
+          <w:lang w:val="en-AS"/>
+        </w:rPr>
+        <w:t>一下，页面再刷新一次才能看</w:t>
+      </w:r>
+      <w:r>
+        <w:rPr>
+          <w:rFonts w:hint="eastAsia"/>
+          <w:lang w:val="en-AS"/>
+        </w:rPr>
+        <w:lastRenderedPageBreak/>
+        <w:t>到后面修改的界面效果，那是否有别的方式来解决我们这个问题那？答案是有的，我们需要安装使用命令进行安装：</w:t>
+      </w:r>
+      <w:r>
+        <w:rPr>
+          <w:rStyle w:val="hl-identifier"/>
+          <w:rFonts w:ascii="Courier New" w:hAnsi="Courier New" w:cs="Courier New"/>
+          <w:color w:val="0055AA"/>
+          <w:sz w:val="20"/>
+          <w:szCs w:val="20"/>
+          <w:bdr w:val="none" w:sz="0" w:space="0" w:color="auto" w:frame="1"/>
+          <w:lang w:val="en-AS"/>
+        </w:rPr>
+        <w:t>cnpm</w:t>
+      </w:r>
+      <w:r>
+        <w:rPr>
+          <w:rStyle w:val="hl-code"/>
+          <w:rFonts w:ascii="Courier New" w:hAnsi="Courier New" w:cs="Courier New"/>
+          <w:color w:val="808080"/>
+          <w:sz w:val="20"/>
+          <w:szCs w:val="20"/>
+          <w:bdr w:val="none" w:sz="0" w:space="0" w:color="auto" w:frame="1"/>
+          <w:lang w:val="en-AS"/>
+        </w:rPr>
+        <w:t xml:space="preserve"> </w:t>
+      </w:r>
+      <w:r>
+        <w:rPr>
+          <w:rStyle w:val="hl-identifier"/>
+          <w:rFonts w:ascii="Courier New" w:hAnsi="Courier New" w:cs="Courier New"/>
+          <w:color w:val="0055AA"/>
+          <w:sz w:val="20"/>
+          <w:szCs w:val="20"/>
+          <w:bdr w:val="none" w:sz="0" w:space="0" w:color="auto" w:frame="1"/>
+          <w:lang w:val="en-AS"/>
+        </w:rPr>
+        <w:t>install</w:t>
+      </w:r>
+      <w:r>
+        <w:rPr>
+          <w:rStyle w:val="hl-code"/>
+          <w:rFonts w:ascii="Courier New" w:hAnsi="Courier New" w:cs="Courier New"/>
+          <w:color w:val="808080"/>
+          <w:sz w:val="20"/>
+          <w:szCs w:val="20"/>
+          <w:bdr w:val="none" w:sz="0" w:space="0" w:color="auto" w:frame="1"/>
+          <w:lang w:val="en-AS"/>
+        </w:rPr>
+        <w:t xml:space="preserve"> </w:t>
+      </w:r>
+      <w:r>
+        <w:rPr>
+          <w:rStyle w:val="hl-identifier"/>
+          <w:rFonts w:ascii="Courier New" w:hAnsi="Courier New" w:cs="Courier New"/>
+          <w:color w:val="0055AA"/>
+          <w:sz w:val="20"/>
+          <w:szCs w:val="20"/>
+          <w:bdr w:val="none" w:sz="0" w:space="0" w:color="auto" w:frame="1"/>
+          <w:lang w:val="en-AS"/>
+        </w:rPr>
+        <w:t>webpack</w:t>
+      </w:r>
+      <w:r>
+        <w:rPr>
+          <w:rStyle w:val="hl-code"/>
+          <w:rFonts w:ascii="Courier New" w:hAnsi="Courier New" w:cs="Courier New"/>
+          <w:color w:val="808080"/>
+          <w:sz w:val="20"/>
+          <w:szCs w:val="20"/>
+          <w:bdr w:val="none" w:sz="0" w:space="0" w:color="auto" w:frame="1"/>
+          <w:lang w:val="en-AS"/>
+        </w:rPr>
+        <w:t>-</w:t>
+      </w:r>
+      <w:r>
+        <w:rPr>
+          <w:rStyle w:val="hl-identifier"/>
+          <w:rFonts w:ascii="Courier New" w:hAnsi="Courier New" w:cs="Courier New"/>
+          <w:color w:val="0055AA"/>
+          <w:sz w:val="20"/>
+          <w:szCs w:val="20"/>
+          <w:bdr w:val="none" w:sz="0" w:space="0" w:color="auto" w:frame="1"/>
+          <w:lang w:val="en-AS"/>
+        </w:rPr>
+        <w:t>dev</w:t>
+      </w:r>
+      <w:r>
+        <w:rPr>
+          <w:rStyle w:val="hl-code"/>
+          <w:rFonts w:ascii="Courier New" w:hAnsi="Courier New" w:cs="Courier New"/>
+          <w:color w:val="808080"/>
+          <w:sz w:val="20"/>
+          <w:szCs w:val="20"/>
+          <w:bdr w:val="none" w:sz="0" w:space="0" w:color="auto" w:frame="1"/>
+          <w:lang w:val="en-AS"/>
+        </w:rPr>
+        <w:t>-</w:t>
+      </w:r>
+      <w:r>
+        <w:rPr>
+          <w:rStyle w:val="hl-identifier"/>
+          <w:rFonts w:ascii="Courier New" w:hAnsi="Courier New" w:cs="Courier New"/>
+          <w:color w:val="0055AA"/>
+          <w:sz w:val="20"/>
+          <w:szCs w:val="20"/>
+          <w:bdr w:val="none" w:sz="0" w:space="0" w:color="auto" w:frame="1"/>
+          <w:lang w:val="en-AS"/>
+        </w:rPr>
+        <w:t>server</w:t>
+      </w:r>
+      <w:r>
+        <w:rPr>
+          <w:rStyle w:val="hl-code"/>
+          <w:rFonts w:ascii="Courier New" w:hAnsi="Courier New" w:cs="Courier New"/>
+          <w:color w:val="808080"/>
+          <w:sz w:val="20"/>
+          <w:szCs w:val="20"/>
+          <w:bdr w:val="none" w:sz="0" w:space="0" w:color="auto" w:frame="1"/>
+          <w:lang w:val="en-AS"/>
+        </w:rPr>
+        <w:t xml:space="preserve"> -</w:t>
+      </w:r>
+      <w:r>
+        <w:rPr>
+          <w:rStyle w:val="hl-identifier"/>
+          <w:rFonts w:ascii="Courier New" w:hAnsi="Courier New" w:cs="Courier New"/>
+          <w:color w:val="0055AA"/>
+          <w:sz w:val="20"/>
+          <w:szCs w:val="20"/>
+          <w:bdr w:val="none" w:sz="0" w:space="0" w:color="auto" w:frame="1"/>
+          <w:lang w:val="en-AS"/>
+        </w:rPr>
+        <w:t>g</w:t>
+      </w:r>
+      <w:r>
+        <w:rPr>
+          <w:rFonts w:hint="eastAsia"/>
+          <w:lang w:val="en-AS"/>
+        </w:rPr>
+        <w:t>（全局安装）</w:t>
+      </w:r>
+      <w:r>
+        <w:rPr>
+          <w:rFonts w:hint="eastAsia"/>
+          <w:lang w:val="en-AS"/>
+        </w:rPr>
+        <w:t>安装完成之后</w:t>
+      </w:r>
+      <w:r>
+        <w:rPr>
+          <w:rFonts w:hint="eastAsia"/>
+          <w:lang w:val="en-AS"/>
+        </w:rPr>
+        <w:t>输入一下命令进行启动：</w:t>
+      </w:r>
+      <w:r>
+        <w:rPr>
+          <w:rStyle w:val="hl-identifier"/>
+          <w:rFonts w:ascii="Courier New" w:hAnsi="Courier New" w:cs="Courier New"/>
+          <w:color w:val="0055AA"/>
+          <w:sz w:val="20"/>
+          <w:szCs w:val="20"/>
+          <w:bdr w:val="none" w:sz="0" w:space="0" w:color="auto" w:frame="1"/>
+          <w:lang w:val="en-AS"/>
+        </w:rPr>
+        <w:t>webpack</w:t>
+      </w:r>
+      <w:r>
+        <w:rPr>
+          <w:rStyle w:val="hl-code"/>
+          <w:rFonts w:ascii="Courier New" w:hAnsi="Courier New" w:cs="Courier New"/>
+          <w:color w:val="808080"/>
+          <w:sz w:val="20"/>
+          <w:szCs w:val="20"/>
+          <w:bdr w:val="none" w:sz="0" w:space="0" w:color="auto" w:frame="1"/>
+          <w:lang w:val="en-AS"/>
+        </w:rPr>
+        <w:t>-</w:t>
+      </w:r>
+      <w:r>
+        <w:rPr>
+          <w:rStyle w:val="hl-identifier"/>
+          <w:rFonts w:ascii="Courier New" w:hAnsi="Courier New" w:cs="Courier New"/>
+          <w:color w:val="0055AA"/>
+          <w:sz w:val="20"/>
+          <w:szCs w:val="20"/>
+          <w:bdr w:val="none" w:sz="0" w:space="0" w:color="auto" w:frame="1"/>
+          <w:lang w:val="en-AS"/>
+        </w:rPr>
+        <w:t>dev</w:t>
+      </w:r>
+      <w:r>
+        <w:rPr>
+          <w:rStyle w:val="hl-code"/>
+          <w:rFonts w:ascii="Courier New" w:hAnsi="Courier New" w:cs="Courier New"/>
+          <w:color w:val="808080"/>
+          <w:sz w:val="20"/>
+          <w:szCs w:val="20"/>
+          <w:bdr w:val="none" w:sz="0" w:space="0" w:color="auto" w:frame="1"/>
+          <w:lang w:val="en-AS"/>
+        </w:rPr>
+        <w:t>-</w:t>
+      </w:r>
+      <w:r>
+        <w:rPr>
+          <w:rStyle w:val="hl-identifier"/>
+          <w:rFonts w:ascii="Courier New" w:hAnsi="Courier New" w:cs="Courier New"/>
+          <w:color w:val="0055AA"/>
+          <w:sz w:val="20"/>
+          <w:szCs w:val="20"/>
+          <w:bdr w:val="none" w:sz="0" w:space="0" w:color="auto" w:frame="1"/>
+          <w:lang w:val="en-AS"/>
+        </w:rPr>
+        <w:t>server</w:t>
+      </w:r>
+      <w:r>
+        <w:rPr>
+          <w:rStyle w:val="hl-code"/>
+          <w:rFonts w:ascii="Courier New" w:hAnsi="Courier New" w:cs="Courier New"/>
+          <w:color w:val="808080"/>
+          <w:sz w:val="20"/>
+          <w:szCs w:val="20"/>
+          <w:bdr w:val="none" w:sz="0" w:space="0" w:color="auto" w:frame="1"/>
+          <w:lang w:val="en-AS"/>
+        </w:rPr>
+        <w:t xml:space="preserve"> --</w:t>
+      </w:r>
+      <w:r>
+        <w:rPr>
+          <w:rStyle w:val="hl-identifier"/>
+          <w:rFonts w:ascii="Courier New" w:hAnsi="Courier New" w:cs="Courier New"/>
+          <w:color w:val="0055AA"/>
+          <w:sz w:val="20"/>
+          <w:szCs w:val="20"/>
+          <w:bdr w:val="none" w:sz="0" w:space="0" w:color="auto" w:frame="1"/>
+          <w:lang w:val="en-AS"/>
+        </w:rPr>
+        <w:t>progress</w:t>
+      </w:r>
+      <w:r>
+        <w:rPr>
+          <w:rStyle w:val="hl-code"/>
+          <w:rFonts w:ascii="Courier New" w:hAnsi="Courier New" w:cs="Courier New"/>
+          <w:color w:val="808080"/>
+          <w:sz w:val="20"/>
+          <w:szCs w:val="20"/>
+          <w:bdr w:val="none" w:sz="0" w:space="0" w:color="auto" w:frame="1"/>
+          <w:lang w:val="en-AS"/>
+        </w:rPr>
+        <w:t xml:space="preserve"> </w:t>
+      </w:r>
+      <w:r>
+        <w:rPr>
+          <w:rStyle w:val="hl-code"/>
+          <w:rFonts w:ascii="Courier New" w:hAnsi="Courier New" w:cs="Courier New"/>
+          <w:color w:val="808080"/>
+          <w:sz w:val="20"/>
+          <w:szCs w:val="20"/>
+          <w:bdr w:val="none" w:sz="0" w:space="0" w:color="auto" w:frame="1"/>
+          <w:lang w:val="en-AS"/>
+        </w:rPr>
+        <w:t>–</w:t>
+      </w:r>
+      <w:r>
+        <w:rPr>
+          <w:rStyle w:val="hl-identifier"/>
+          <w:rFonts w:ascii="Courier New" w:hAnsi="Courier New" w:cs="Courier New"/>
+          <w:color w:val="0055AA"/>
+          <w:sz w:val="20"/>
+          <w:szCs w:val="20"/>
+          <w:bdr w:val="none" w:sz="0" w:space="0" w:color="auto" w:frame="1"/>
+          <w:lang w:val="en-AS"/>
+        </w:rPr>
+        <w:t>colors</w:t>
+      </w:r>
+      <w:r>
+        <w:rPr>
+          <w:rStyle w:val="hl-identifier"/>
+          <w:rFonts w:ascii="Courier New" w:hAnsi="Courier New" w:cs="Courier New"/>
+          <w:color w:val="0055AA"/>
+          <w:sz w:val="20"/>
+          <w:szCs w:val="20"/>
+          <w:bdr w:val="none" w:sz="0" w:space="0" w:color="auto" w:frame="1"/>
+          <w:lang w:val="en-AS"/>
+        </w:rPr>
+        <w:t xml:space="preserve"> </w:t>
+      </w:r>
+      <w:r>
+        <w:rPr>
+          <w:rFonts w:ascii="Helvetica" w:hAnsi="Helvetica" w:cs="Helvetica"/>
+          <w:color w:val="333333"/>
+          <w:szCs w:val="21"/>
+          <w:shd w:val="clear" w:color="auto" w:fill="FFFFFF"/>
+          <w:lang w:val="en-AS"/>
+        </w:rPr>
         <w:t>在浏览器</w:t>
       </w:r>
       <w:r>
@@ -4434,7 +4492,22 @@
         <w:rPr>
           <w:lang w:val="en-AS"/>
         </w:rPr>
-        <w:t xml:space="preserve"> –port </w:t>
+        <w:t xml:space="preserve"> </w:t>
+      </w:r>
+      <w:r>
+        <w:rPr>
+          <w:rFonts w:hint="eastAsia"/>
+          <w:lang w:val="en-AS"/>
+        </w:rPr>
+        <w:t>--</w:t>
+      </w:r>
+      <w:bookmarkStart w:id="1" w:name="_GoBack"/>
+      <w:bookmarkEnd w:id="1"/>
+      <w:r>
+        <w:rPr>
+          <w:lang w:val="en-AS"/>
+        </w:rPr>
+        <w:t xml:space="preserve">port </w:t>
       </w:r>
       <w:r>
         <w:rPr>
@@ -5387,7 +5460,6 @@
     <w:p>
       <w:pPr>
         <w:rPr>
-          <w:rFonts w:hint="eastAsia"/>
           <w:lang w:val="en-AS"/>
         </w:rPr>
       </w:pPr>
@@ -5538,8 +5610,6 @@
         </w:rPr>
         <w:t>’为插件名称；</w:t>
       </w:r>
-      <w:bookmarkStart w:id="1" w:name="_GoBack"/>
-      <w:bookmarkEnd w:id="1"/>
     </w:p>
     <w:sectPr>
       <w:pgSz w:w="11906" w:h="16838"/>
